--- a/examples-word/augment/ts_aug_none.docx
+++ b/examples-word/augment/ts_aug_none.docx
@@ -270,7 +270,7 @@
               <a:graphicData uri="http://schemas.openxmlformats.org/drawingml/2006/picture">
                 <pic:pic>
                   <pic:nvPicPr>
-                    <pic:cNvPr descr="/home/gpca/tspredit/examples-word/augment/ts_aug_none_files/figure-docx/unnamed-chunk-3-1.png" id="22" name="Picture"/>
+                    <pic:cNvPr descr="C:/Git/dal/tspredit/examples-word/augment/ts_aug_none_files/figure-docx/unnamed-chunk-3-1.png" id="22" name="Picture"/>
                     <pic:cNvPicPr>
                       <a:picLocks noChangeArrowheads="1" noChangeAspect="1"/>
                     </pic:cNvPicPr>
@@ -570,7 +570,7 @@
         <w:rPr>
           <w:rStyle w:val="VerbatimChar"/>
         </w:rPr>
-        <w:t xml:space="preserve">##             t9        t8        t7        t6        t5        t4        t3        t2         t1         t0</w:t>
+        <w:t xml:space="preserve">##             t9        t8        t7        t6        t5        t4        t3</w:t>
       </w:r>
       <w:r>
         <w:br/>
@@ -579,7 +579,7 @@
         <w:rPr>
           <w:rStyle w:val="VerbatimChar"/>
         </w:rPr>
-        <w:t xml:space="preserve">## [1,] 0.0000000 0.2474040 0.4794255 0.6816388 0.8414710 0.9489846 0.9974950 0.9839859  0.9092974  0.7780732</w:t>
+        <w:t xml:space="preserve">## [1,] 0.0000000 0.2474040 0.4794255 0.6816388 0.8414710 0.9489846 0.9974950</w:t>
       </w:r>
       <w:r>
         <w:br/>
@@ -588,7 +588,7 @@
         <w:rPr>
           <w:rStyle w:val="VerbatimChar"/>
         </w:rPr>
-        <w:t xml:space="preserve">## [2,] 0.2474040 0.4794255 0.6816388 0.8414710 0.9489846 0.9974950 0.9839859 0.9092974  0.7780732  0.5984721</w:t>
+        <w:t xml:space="preserve">## [2,] 0.2474040 0.4794255 0.6816388 0.8414710 0.9489846 0.9974950 0.9839859</w:t>
       </w:r>
       <w:r>
         <w:br/>
@@ -597,7 +597,7 @@
         <w:rPr>
           <w:rStyle w:val="VerbatimChar"/>
         </w:rPr>
-        <w:t xml:space="preserve">## [3,] 0.4794255 0.6816388 0.8414710 0.9489846 0.9974950 0.9839859 0.9092974 0.7780732  0.5984721  0.3816610</w:t>
+        <w:t xml:space="preserve">## [3,] 0.4794255 0.6816388 0.8414710 0.9489846 0.9974950 0.9839859 0.9092974</w:t>
       </w:r>
       <w:r>
         <w:br/>
@@ -606,7 +606,7 @@
         <w:rPr>
           <w:rStyle w:val="VerbatimChar"/>
         </w:rPr>
-        <w:t xml:space="preserve">## [4,] 0.6816388 0.8414710 0.9489846 0.9974950 0.9839859 0.9092974 0.7780732 0.5984721  0.3816610  0.1411200</w:t>
+        <w:t xml:space="preserve">## [4,] 0.6816388 0.8414710 0.9489846 0.9974950 0.9839859 0.9092974 0.7780732</w:t>
       </w:r>
       <w:r>
         <w:br/>
@@ -615,7 +615,7 @@
         <w:rPr>
           <w:rStyle w:val="VerbatimChar"/>
         </w:rPr>
-        <w:t xml:space="preserve">## [5,] 0.8414710 0.9489846 0.9974950 0.9839859 0.9092974 0.7780732 0.5984721 0.3816610  0.1411200 -0.1081951</w:t>
+        <w:t xml:space="preserve">## [5,] 0.8414710 0.9489846 0.9974950 0.9839859 0.9092974 0.7780732 0.5984721</w:t>
       </w:r>
       <w:r>
         <w:br/>
@@ -624,7 +624,70 @@
         <w:rPr>
           <w:rStyle w:val="VerbatimChar"/>
         </w:rPr>
-        <w:t xml:space="preserve">## [6,] 0.9489846 0.9974950 0.9839859 0.9092974 0.7780732 0.5984721 0.3816610 0.1411200 -0.1081951 -0.3507832</w:t>
+        <w:t xml:space="preserve">## [6,] 0.9489846 0.9974950 0.9839859 0.9092974 0.7780732 0.5984721 0.3816610</w:t>
+      </w:r>
+      <w:r>
+        <w:br/>
+      </w:r>
+      <w:r>
+        <w:rPr>
+          <w:rStyle w:val="VerbatimChar"/>
+        </w:rPr>
+        <w:t xml:space="preserve">##             t2         t1         t0</w:t>
+      </w:r>
+      <w:r>
+        <w:br/>
+      </w:r>
+      <w:r>
+        <w:rPr>
+          <w:rStyle w:val="VerbatimChar"/>
+        </w:rPr>
+        <w:t xml:space="preserve">## [1,] 0.9839859  0.9092974  0.7780732</w:t>
+      </w:r>
+      <w:r>
+        <w:br/>
+      </w:r>
+      <w:r>
+        <w:rPr>
+          <w:rStyle w:val="VerbatimChar"/>
+        </w:rPr>
+        <w:t xml:space="preserve">## [2,] 0.9092974  0.7780732  0.5984721</w:t>
+      </w:r>
+      <w:r>
+        <w:br/>
+      </w:r>
+      <w:r>
+        <w:rPr>
+          <w:rStyle w:val="VerbatimChar"/>
+        </w:rPr>
+        <w:t xml:space="preserve">## [3,] 0.7780732  0.5984721  0.3816610</w:t>
+      </w:r>
+      <w:r>
+        <w:br/>
+      </w:r>
+      <w:r>
+        <w:rPr>
+          <w:rStyle w:val="VerbatimChar"/>
+        </w:rPr>
+        <w:t xml:space="preserve">## [4,] 0.5984721  0.3816610  0.1411200</w:t>
+      </w:r>
+      <w:r>
+        <w:br/>
+      </w:r>
+      <w:r>
+        <w:rPr>
+          <w:rStyle w:val="VerbatimChar"/>
+        </w:rPr>
+        <w:t xml:space="preserve">## [5,] 0.3816610  0.1411200 -0.1081951</w:t>
+      </w:r>
+      <w:r>
+        <w:br/>
+      </w:r>
+      <w:r>
+        <w:rPr>
+          <w:rStyle w:val="VerbatimChar"/>
+        </w:rPr>
+        <w:t xml:space="preserve">## [6,] 0.1411200 -0.1081951 -0.3507832</w:t>
       </w:r>
     </w:p>
     <w:p>
@@ -1024,7 +1087,7 @@
               <a:graphicData uri="http://schemas.openxmlformats.org/drawingml/2006/picture">
                 <pic:pic>
                   <pic:nvPicPr>
-                    <pic:cNvPr descr="/home/gpca/tspredit/examples-word/augment/ts_aug_none_files/figure-docx/unnamed-chunk-6-1.png" id="25" name="Picture"/>
+                    <pic:cNvPr descr="C:/Git/dal/tspredit/examples-word/augment/ts_aug_none_files/figure-docx/unnamed-chunk-6-1.png" id="25" name="Picture"/>
                     <pic:cNvPicPr>
                       <a:picLocks noChangeArrowheads="1" noChangeAspect="1"/>
                     </pic:cNvPicPr>
@@ -1057,7 +1120,11 @@
         </w:drawing>
       </w:r>
     </w:p>
-    <w:sectPr/>
+    <w:sectPr>
+      <w:footnotePr>
+        <w:numRestart w:val="eachSect"/>
+      </w:footnotePr>
+    </w:sectPr>
   </w:body>
 </w:document>
 </file>
@@ -1229,8 +1296,6 @@
     </w:pPr>
     <w:rPr>
       <w:rFonts w:asciiTheme="majorHAnsi" w:cstheme="majorBidi" w:eastAsiaTheme="majorEastAsia" w:hAnsiTheme="majorHAnsi"/>
-      <w:spacing w:val="-10"/>
-      <w:kern w:val="28"/>
       <w:sz w:val="56"/>
       <w:szCs w:val="56"/>
     </w:rPr>
@@ -1243,15 +1308,13 @@
     <w:rsid w:val="00A10FD9"/>
     <w:rPr>
       <w:rFonts w:asciiTheme="majorHAnsi" w:cstheme="majorBidi" w:eastAsiaTheme="majorEastAsia" w:hAnsiTheme="majorHAnsi"/>
-      <w:spacing w:val="-10"/>
-      <w:kern w:val="28"/>
       <w:sz w:val="56"/>
       <w:szCs w:val="56"/>
     </w:rPr>
   </w:style>
   <w:style w:styleId="Subtitle" w:type="paragraph">
     <w:name w:val="Subtitle"/>
-    <w:basedOn w:val="Normal"/>
+    <w:basedOn w:val="Title"/>
     <w:next w:val="BodyText"/>
     <w:link w:val="SubtitleChar"/>
     <w:uiPriority w:val="11"/>
@@ -1264,7 +1327,6 @@
     </w:pPr>
     <w:rPr>
       <w:rFonts w:cstheme="majorBidi" w:eastAsiaTheme="majorEastAsia"/>
-      <w:color w:themeColor="text1" w:themeTint="A6" w:val="595959"/>
       <w:spacing w:val="15"/>
       <w:sz w:val="28"/>
       <w:szCs w:val="28"/>
@@ -1286,23 +1348,31 @@
   </w:style>
   <w:style w:customStyle="1" w:styleId="Author" w:type="paragraph">
     <w:name w:val="Author"/>
+    <w:basedOn w:val="Title"/>
     <w:next w:val="BodyText"/>
     <w:qFormat/>
     <w:pPr>
       <w:keepNext/>
       <w:keepLines/>
-      <w:jc w:val="center"/>
     </w:pPr>
+    <w:rPr>
+      <w:sz w:val="24"/>
+      <w:szCs w:val="24"/>
+    </w:rPr>
   </w:style>
   <w:style w:styleId="Date" w:type="paragraph">
     <w:name w:val="Date"/>
+    <w:basedOn w:val="Title"/>
     <w:next w:val="BodyText"/>
     <w:qFormat/>
     <w:pPr>
       <w:keepNext/>
       <w:keepLines/>
-      <w:jc w:val="center"/>
     </w:pPr>
+    <w:rPr>
+      <w:sz w:val="24"/>
+      <w:szCs w:val="24"/>
+    </w:rPr>
   </w:style>
   <w:style w:customStyle="1" w:styleId="AbstractTitle" w:type="paragraph">
     <w:name w:val="Abstract Title"/>
@@ -1317,7 +1387,6 @@
     </w:pPr>
     <w:rPr>
       <w:b/>
-      <w:color w:val="345A8A"/>
       <w:sz w:val="20"/>
       <w:szCs w:val="20"/>
     </w:rPr>

--- a/examples-word/augment/ts_aug_none.docx
+++ b/examples-word/augment/ts_aug_none.docx
@@ -5,6 +5,14 @@
     <w:p>
       <w:pPr>
         <w:pStyle w:val="FirstParagraph"/>
+      </w:pPr>
+      <w:r>
+        <w:t xml:space="preserve">No augmentation: The identity augmentation passes windows through unchanged. Use it to benchmark the incremental benefit of augmentation strategies.</w:t>
+      </w:r>
+    </w:p>
+    <w:p>
+      <w:pPr>
+        <w:pStyle w:val="BodyText"/>
       </w:pPr>
       <w:r>
         <w:t xml:space="preserve">Objective: Demonstrate a no-augmentation flow (no changes), keeping the interface and indices for comparisons.</w:t>
@@ -570,7 +578,7 @@
         <w:rPr>
           <w:rStyle w:val="VerbatimChar"/>
         </w:rPr>
-        <w:t xml:space="preserve">##             t9        t8        t7        t6        t5        t4        t3</w:t>
+        <w:t xml:space="preserve">##             t9        t8        t7        t6        t5        t4        t3        t2         t1</w:t>
       </w:r>
       <w:r>
         <w:br/>
@@ -579,7 +587,7 @@
         <w:rPr>
           <w:rStyle w:val="VerbatimChar"/>
         </w:rPr>
-        <w:t xml:space="preserve">## [1,] 0.0000000 0.2474040 0.4794255 0.6816388 0.8414710 0.9489846 0.9974950</w:t>
+        <w:t xml:space="preserve">## [1,] 0.0000000 0.2474040 0.4794255 0.6816388 0.8414710 0.9489846 0.9974950 0.9839859  0.9092974</w:t>
       </w:r>
       <w:r>
         <w:br/>
@@ -588,7 +596,7 @@
         <w:rPr>
           <w:rStyle w:val="VerbatimChar"/>
         </w:rPr>
-        <w:t xml:space="preserve">## [2,] 0.2474040 0.4794255 0.6816388 0.8414710 0.9489846 0.9974950 0.9839859</w:t>
+        <w:t xml:space="preserve">## [2,] 0.2474040 0.4794255 0.6816388 0.8414710 0.9489846 0.9974950 0.9839859 0.9092974  0.7780732</w:t>
       </w:r>
       <w:r>
         <w:br/>
@@ -597,7 +605,7 @@
         <w:rPr>
           <w:rStyle w:val="VerbatimChar"/>
         </w:rPr>
-        <w:t xml:space="preserve">## [3,] 0.4794255 0.6816388 0.8414710 0.9489846 0.9974950 0.9839859 0.9092974</w:t>
+        <w:t xml:space="preserve">## [3,] 0.4794255 0.6816388 0.8414710 0.9489846 0.9974950 0.9839859 0.9092974 0.7780732  0.5984721</w:t>
       </w:r>
       <w:r>
         <w:br/>
@@ -606,7 +614,7 @@
         <w:rPr>
           <w:rStyle w:val="VerbatimChar"/>
         </w:rPr>
-        <w:t xml:space="preserve">## [4,] 0.6816388 0.8414710 0.9489846 0.9974950 0.9839859 0.9092974 0.7780732</w:t>
+        <w:t xml:space="preserve">## [4,] 0.6816388 0.8414710 0.9489846 0.9974950 0.9839859 0.9092974 0.7780732 0.5984721  0.3816610</w:t>
       </w:r>
       <w:r>
         <w:br/>
@@ -615,7 +623,7 @@
         <w:rPr>
           <w:rStyle w:val="VerbatimChar"/>
         </w:rPr>
-        <w:t xml:space="preserve">## [5,] 0.8414710 0.9489846 0.9974950 0.9839859 0.9092974 0.7780732 0.5984721</w:t>
+        <w:t xml:space="preserve">## [5,] 0.8414710 0.9489846 0.9974950 0.9839859 0.9092974 0.7780732 0.5984721 0.3816610  0.1411200</w:t>
       </w:r>
       <w:r>
         <w:br/>
@@ -624,7 +632,7 @@
         <w:rPr>
           <w:rStyle w:val="VerbatimChar"/>
         </w:rPr>
-        <w:t xml:space="preserve">## [6,] 0.9489846 0.9974950 0.9839859 0.9092974 0.7780732 0.5984721 0.3816610</w:t>
+        <w:t xml:space="preserve">## [6,] 0.9489846 0.9974950 0.9839859 0.9092974 0.7780732 0.5984721 0.3816610 0.1411200 -0.1081951</w:t>
       </w:r>
       <w:r>
         <w:br/>
@@ -633,7 +641,7 @@
         <w:rPr>
           <w:rStyle w:val="VerbatimChar"/>
         </w:rPr>
-        <w:t xml:space="preserve">##             t2         t1         t0</w:t>
+        <w:t xml:space="preserve">##              t0</w:t>
       </w:r>
       <w:r>
         <w:br/>
@@ -642,7 +650,7 @@
         <w:rPr>
           <w:rStyle w:val="VerbatimChar"/>
         </w:rPr>
-        <w:t xml:space="preserve">## [1,] 0.9839859  0.9092974  0.7780732</w:t>
+        <w:t xml:space="preserve">## [1,]  0.7780732</w:t>
       </w:r>
       <w:r>
         <w:br/>
@@ -651,7 +659,7 @@
         <w:rPr>
           <w:rStyle w:val="VerbatimChar"/>
         </w:rPr>
-        <w:t xml:space="preserve">## [2,] 0.9092974  0.7780732  0.5984721</w:t>
+        <w:t xml:space="preserve">## [2,]  0.5984721</w:t>
       </w:r>
       <w:r>
         <w:br/>
@@ -660,7 +668,7 @@
         <w:rPr>
           <w:rStyle w:val="VerbatimChar"/>
         </w:rPr>
-        <w:t xml:space="preserve">## [3,] 0.7780732  0.5984721  0.3816610</w:t>
+        <w:t xml:space="preserve">## [3,]  0.3816610</w:t>
       </w:r>
       <w:r>
         <w:br/>
@@ -669,7 +677,7 @@
         <w:rPr>
           <w:rStyle w:val="VerbatimChar"/>
         </w:rPr>
-        <w:t xml:space="preserve">## [4,] 0.5984721  0.3816610  0.1411200</w:t>
+        <w:t xml:space="preserve">## [4,]  0.1411200</w:t>
       </w:r>
       <w:r>
         <w:br/>
@@ -678,7 +686,7 @@
         <w:rPr>
           <w:rStyle w:val="VerbatimChar"/>
         </w:rPr>
-        <w:t xml:space="preserve">## [5,] 0.3816610  0.1411200 -0.1081951</w:t>
+        <w:t xml:space="preserve">## [5,] -0.1081951</w:t>
       </w:r>
       <w:r>
         <w:br/>
@@ -687,7 +695,7 @@
         <w:rPr>
           <w:rStyle w:val="VerbatimChar"/>
         </w:rPr>
-        <w:t xml:space="preserve">## [6,] 0.1411200 -0.1081951 -0.3507832</w:t>
+        <w:t xml:space="preserve">## [6,] -0.3507832</w:t>
       </w:r>
     </w:p>
     <w:p>
@@ -1118,6 +1126,20 @@
             </a:graphic>
           </wp:inline>
         </w:drawing>
+      </w:r>
+    </w:p>
+    <w:p>
+      <w:pPr>
+        <w:pStyle w:val="BodyText"/>
+      </w:pPr>
+      <w:r>
+        <w:t xml:space="preserve">References</w:t>
+      </w:r>
+      <w:r>
+        <w:t xml:space="preserve"> </w:t>
+      </w:r>
+      <w:r>
+        <w:t xml:space="preserve">- H. I. Fawaz, G. Forestier, J. Weber, L. Idoumghar, and P.-A. Muller (2019). Deep learning for time series classification: A review. Data Mining and Knowledge Discovery, 33, 917–963.</w:t>
       </w:r>
     </w:p>
     <w:sectPr>
